--- a/系統文件初/第一章.docx
+++ b/系統文件初/第一章.docx
@@ -68,6 +68,149 @@
     <w:p>
       <w:pPr>
         <w:rPr>
+          <w:rFonts w:eastAsia="標楷體" w:hint="eastAsia"/>
+        </w:rPr>
+      </w:pPr>
+      <w:r>
+        <w:rPr>
+          <w:rFonts w:eastAsia="標楷體" w:hint="eastAsia"/>
+        </w:rPr>
+        <w:t>根據觀察，當前教育機構在處理學生事務方面仍普遍依賴紙本表單，如學生加退選課單和請假單。這種傳統方式不僅耗時耗力，也增錯誤的機會，並影響了教育資源的有效分配</w:t>
+      </w:r>
+      <w:r>
+        <w:rPr>
+          <w:rFonts w:eastAsia="標楷體" w:hint="eastAsia"/>
+        </w:rPr>
+        <w:t>，</w:t>
+      </w:r>
+      <w:r>
+        <w:rPr>
+          <w:rFonts w:eastAsia="標楷體" w:hint="eastAsia"/>
+        </w:rPr>
+        <w:t>而在企業、校園對於永續發展環保意識抬頭的趨勢下，無「紙」化</w:t>
+      </w:r>
+      <w:r>
+        <w:rPr>
+          <w:rFonts w:eastAsia="標楷體" w:hint="eastAsia"/>
+        </w:rPr>
+        <w:t>漸漸成為了趨勢</w:t>
+      </w:r>
+      <w:r>
+        <w:rPr>
+          <w:rFonts w:eastAsia="標楷體" w:hint="eastAsia"/>
+        </w:rPr>
+        <w:t>，</w:t>
+      </w:r>
+      <w:r>
+        <w:rPr>
+          <w:rFonts w:eastAsia="標楷體" w:hint="eastAsia"/>
+        </w:rPr>
+        <w:t>根據美國環境紙張網路（</w:t>
+      </w:r>
+      <w:r>
+        <w:rPr>
+          <w:rFonts w:eastAsia="標楷體" w:hint="eastAsia"/>
+        </w:rPr>
+        <w:t xml:space="preserve">Environmental </w:t>
+      </w:r>
+      <w:proofErr w:type="spellStart"/>
+      <w:r>
+        <w:rPr>
+          <w:rFonts w:eastAsia="標楷體" w:hint="eastAsia"/>
+        </w:rPr>
+        <w:t>PaperNetwork</w:t>
+      </w:r>
+      <w:proofErr w:type="spellEnd"/>
+      <w:r>
+        <w:rPr>
+          <w:rFonts w:eastAsia="標楷體" w:hint="eastAsia"/>
+        </w:rPr>
+        <w:t>）及美國環保協會（</w:t>
+      </w:r>
+      <w:r>
+        <w:rPr>
+          <w:rFonts w:eastAsia="標楷體" w:hint="eastAsia"/>
+        </w:rPr>
+        <w:t xml:space="preserve">Environmental </w:t>
+      </w:r>
+      <w:proofErr w:type="spellStart"/>
+      <w:r>
+        <w:rPr>
+          <w:rFonts w:eastAsia="標楷體" w:hint="eastAsia"/>
+        </w:rPr>
+        <w:t>DefenseFund</w:t>
+      </w:r>
+      <w:proofErr w:type="spellEnd"/>
+      <w:r>
+        <w:rPr>
+          <w:rFonts w:eastAsia="標楷體" w:hint="eastAsia"/>
+        </w:rPr>
+        <w:t>）等非政府組織合作研究，計算出只要生產</w:t>
+      </w:r>
+      <w:r>
+        <w:rPr>
+          <w:rFonts w:eastAsia="標楷體" w:hint="eastAsia"/>
+        </w:rPr>
+        <w:t xml:space="preserve"> 1 </w:t>
+      </w:r>
+      <w:r>
+        <w:rPr>
+          <w:rFonts w:eastAsia="標楷體" w:hint="eastAsia"/>
+        </w:rPr>
+        <w:t>萬張影印紙，就需要消耗</w:t>
+      </w:r>
+      <w:r>
+        <w:rPr>
+          <w:rFonts w:eastAsia="標楷體" w:hint="eastAsia"/>
+        </w:rPr>
+        <w:t xml:space="preserve"> 196,642 </w:t>
+      </w:r>
+      <w:r>
+        <w:rPr>
+          <w:rFonts w:eastAsia="標楷體" w:hint="eastAsia"/>
+        </w:rPr>
+        <w:t>公升的水和砍伐</w:t>
+      </w:r>
+      <w:r>
+        <w:rPr>
+          <w:rFonts w:eastAsia="標楷體" w:hint="eastAsia"/>
+        </w:rPr>
+        <w:t xml:space="preserve"> 1,690 </w:t>
+      </w:r>
+      <w:r>
+        <w:rPr>
+          <w:rFonts w:eastAsia="標楷體" w:hint="eastAsia"/>
+        </w:rPr>
+        <w:t>棵樹，並且產生將近</w:t>
+      </w:r>
+      <w:r>
+        <w:rPr>
+          <w:rFonts w:eastAsia="標楷體" w:hint="eastAsia"/>
+        </w:rPr>
+        <w:t xml:space="preserve"> 200 </w:t>
+      </w:r>
+      <w:r>
+        <w:rPr>
+          <w:rFonts w:eastAsia="標楷體" w:hint="eastAsia"/>
+        </w:rPr>
+        <w:t>公斤的廢棄物。</w:t>
+      </w:r>
+      <w:r>
+        <w:rPr>
+          <w:rFonts w:eastAsia="標楷體" w:hint="eastAsia"/>
+        </w:rPr>
+        <w:t xml:space="preserve"> </w:t>
+      </w:r>
+      <w:r>
+        <w:rPr>
+          <w:rFonts w:eastAsia="標楷體" w:hint="eastAsia"/>
+        </w:rPr>
+        <w:t>隨著全球暖化與氣候變遷問題的關注逐漸提升，環境保護已刻不容緩，企業無紙化不僅對環境友善，對企業、個人、甚至我們的家園更是百利而無害。</w:t>
+      </w:r>
+    </w:p>
+    <w:p>
+      <w:pPr>
+        <w:rPr>
           <w:rFonts w:eastAsia="標楷體"/>
         </w:rPr>
       </w:pPr>
@@ -75,7 +218,25 @@
         <w:rPr>
           <w:rFonts w:eastAsia="標楷體" w:hint="eastAsia"/>
         </w:rPr>
-        <w:t>根據觀察，當前教育機構在處理學生事務方面仍普遍依賴紙本表單，如學生加退選課單和請假單。這種傳統方式不僅耗時耗力，也增加了錯誤的機會，並影響了教育資源的有效分配。在數位化、自動化的時代背景下，尋求高效、環保的解決方案成為了當務之急。</w:t>
+        <w:t>因此</w:t>
+      </w:r>
+      <w:r>
+        <w:rPr>
+          <w:rFonts w:eastAsia="標楷體" w:hint="eastAsia"/>
+        </w:rPr>
+        <w:t>在數位化、自動化的時代背景下，</w:t>
+      </w:r>
+      <w:r>
+        <w:rPr>
+          <w:rFonts w:eastAsia="標楷體" w:hint="eastAsia"/>
+        </w:rPr>
+        <w:t>我們更應該</w:t>
+      </w:r>
+      <w:r>
+        <w:rPr>
+          <w:rFonts w:eastAsia="標楷體" w:hint="eastAsia"/>
+        </w:rPr>
+        <w:t>尋求高效、環保的方案。</w:t>
       </w:r>
     </w:p>
     <w:p>
@@ -126,8 +287,81 @@
         <w:rPr>
           <w:rFonts w:eastAsia="標楷體" w:hint="eastAsia"/>
         </w:rPr>
-        <w:t>在當今的教育體系中，許多學校仍然依賴於傳統的紙本管理方式進行學生事務的處理，如課程加退選、請假流程等。這種方式不僅消耗大量的紙張，而且效率低下，錯誤率高。尤其是對於學校的行政人員和助教來說，手動處理和歸檔這些紙本文件是一個耗時且繁瑣的工作。因此，為了提高效率、減少錯誤並推動校園向數位化轉型，開發一個高效的校務系統變得迫切必要。</w:t>
-      </w:r>
+        <w:t>當今，許多學校仍然依賴於傳統的紙本管理方式進行學生事務的處理，如課程加退選、請假流程等。這種方式不僅消耗大量的紙張，而且效率低下，錯誤率高。尤其是對於學校的行政人員和助教來說，手動處理和歸檔這些紙本文件是一個耗時且繁瑣的工作。因此，為了提高效率、減少錯誤並推動校園向數位化轉型，</w:t>
+      </w:r>
+      <w:r>
+        <w:rPr>
+          <w:rFonts w:eastAsia="標楷體" w:hint="eastAsia"/>
+        </w:rPr>
+        <w:t>我們希望</w:t>
+      </w:r>
+      <w:r>
+        <w:rPr>
+          <w:rFonts w:eastAsia="標楷體" w:hint="eastAsia"/>
+        </w:rPr>
+        <w:t>開發一個高效的校務系統</w:t>
+      </w:r>
+      <w:r>
+        <w:rPr>
+          <w:rFonts w:eastAsia="標楷體" w:hint="eastAsia"/>
+        </w:rPr>
+        <w:t>，</w:t>
+      </w:r>
+      <w:r>
+        <w:rPr>
+          <w:rFonts w:eastAsia="標楷體" w:hint="eastAsia"/>
+        </w:rPr>
+        <w:t>節省時間和空間，提高行政效率</w:t>
+      </w:r>
+      <w:r>
+        <w:rPr>
+          <w:rFonts w:eastAsia="標楷體" w:hint="eastAsia"/>
+        </w:rPr>
+        <w:t>同時</w:t>
+      </w:r>
+      <w:r>
+        <w:rPr>
+          <w:rFonts w:eastAsia="標楷體" w:hint="eastAsia"/>
+        </w:rPr>
+        <w:t>減少</w:t>
+      </w:r>
+      <w:r>
+        <w:rPr>
+          <w:rFonts w:eastAsia="標楷體" w:hint="eastAsia"/>
+        </w:rPr>
+        <w:t>紙張</w:t>
+      </w:r>
+      <w:r>
+        <w:rPr>
+          <w:rFonts w:eastAsia="標楷體" w:hint="eastAsia"/>
+        </w:rPr>
+        <w:t>耗材使用，降低企業</w:t>
+      </w:r>
+      <w:r>
+        <w:rPr>
+          <w:rFonts w:eastAsia="標楷體" w:hint="eastAsia"/>
+        </w:rPr>
+        <w:t>、校園等</w:t>
+      </w:r>
+      <w:r>
+        <w:rPr>
+          <w:rFonts w:eastAsia="標楷體" w:hint="eastAsia"/>
+        </w:rPr>
+        <w:t>營運成本</w:t>
+      </w:r>
+      <w:r>
+        <w:rPr>
+          <w:rFonts w:eastAsia="標楷體" w:hint="eastAsia"/>
+        </w:rPr>
+        <w:t>。</w:t>
+      </w:r>
+    </w:p>
+    <w:p>
+      <w:pPr>
+        <w:rPr>
+          <w:rFonts w:eastAsia="標楷體" w:hint="eastAsia"/>
+        </w:rPr>
+      </w:pPr>
     </w:p>
     <w:p>
       <w:pPr>
@@ -288,6 +522,20 @@
     </w:p>
     <w:p>
       <w:pPr>
+        <w:rPr>
+          <w:rFonts w:eastAsia="標楷體"/>
+        </w:rPr>
+      </w:pPr>
+    </w:p>
+    <w:p>
+      <w:pPr>
+        <w:rPr>
+          <w:rFonts w:eastAsia="標楷體" w:hint="eastAsia"/>
+        </w:rPr>
+      </w:pPr>
+    </w:p>
+    <w:p>
+      <w:pPr>
         <w:pStyle w:val="a5"/>
         <w:jc w:val="left"/>
         <w:rPr>
@@ -304,6 +552,7 @@
           <w:sz w:val="32"/>
           <w:szCs w:val="32"/>
         </w:rPr>
+        <w:lastRenderedPageBreak/>
         <w:t xml:space="preserve">1-4   </w:t>
       </w:r>
       <w:r>
@@ -651,27 +900,9 @@
   </w:abstractNum>
   <w:num w:numId="1" w16cid:durableId="1058019750">
     <w:abstractNumId w:val="1"/>
-    <w:lvlOverride w:ilvl="0"/>
-    <w:lvlOverride w:ilvl="1"/>
-    <w:lvlOverride w:ilvl="2"/>
-    <w:lvlOverride w:ilvl="3"/>
-    <w:lvlOverride w:ilvl="4"/>
-    <w:lvlOverride w:ilvl="5"/>
-    <w:lvlOverride w:ilvl="6"/>
-    <w:lvlOverride w:ilvl="7"/>
-    <w:lvlOverride w:ilvl="8"/>
   </w:num>
   <w:num w:numId="2" w16cid:durableId="233517278">
     <w:abstractNumId w:val="0"/>
-    <w:lvlOverride w:ilvl="0"/>
-    <w:lvlOverride w:ilvl="1"/>
-    <w:lvlOverride w:ilvl="2"/>
-    <w:lvlOverride w:ilvl="3"/>
-    <w:lvlOverride w:ilvl="4"/>
-    <w:lvlOverride w:ilvl="5"/>
-    <w:lvlOverride w:ilvl="6"/>
-    <w:lvlOverride w:ilvl="7"/>
-    <w:lvlOverride w:ilvl="8"/>
   </w:num>
 </w:numbering>
 </file>
